--- a/Salonee Shrestha.docx
+++ b/Salonee Shrestha.docx
@@ -9,7 +9,6 @@
           <w:rFonts w:asciiTheme="minorHAnsi" w:hAnsiTheme="minorHAnsi" w:cstheme="minorHAnsi"/>
         </w:rPr>
       </w:pPr>
-      <w:proofErr w:type="spellStart"/>
       <w:r>
         <w:rPr>
           <w:rStyle w:val="Strong"/>
@@ -17,65 +16,24 @@
           <w:sz w:val="32"/>
           <w:szCs w:val="32"/>
         </w:rPr>
-        <w:t>Salonee</w:t>
-      </w:r>
-      <w:proofErr w:type="spellEnd"/>
-      <w:r>
-        <w:rPr>
-          <w:rStyle w:val="Strong"/>
+        <w:t>Salonee Shrestha</w:t>
+      </w:r>
+      <w:r>
+        <w:rPr>
           <w:rFonts w:asciiTheme="minorHAnsi" w:hAnsiTheme="minorHAnsi" w:cstheme="minorHAnsi"/>
           <w:sz w:val="32"/>
           <w:szCs w:val="32"/>
         </w:rPr>
-        <w:t xml:space="preserve"> </w:t>
-      </w:r>
-      <w:proofErr w:type="spellStart"/>
-      <w:r>
-        <w:rPr>
-          <w:rStyle w:val="Strong"/>
-          <w:rFonts w:asciiTheme="minorHAnsi" w:hAnsiTheme="minorHAnsi" w:cstheme="minorHAnsi"/>
-          <w:sz w:val="32"/>
-          <w:szCs w:val="32"/>
-        </w:rPr>
-        <w:t>Shrestha</w:t>
-      </w:r>
-      <w:proofErr w:type="spellEnd"/>
-      <w:r>
-        <w:rPr>
-          <w:rFonts w:asciiTheme="minorHAnsi" w:hAnsiTheme="minorHAnsi" w:cstheme="minorHAnsi"/>
-          <w:sz w:val="32"/>
-          <w:szCs w:val="32"/>
-        </w:rPr>
         <w:br/>
       </w:r>
-      <w:proofErr w:type="spellStart"/>
       <w:r>
         <w:rPr>
           <w:rFonts w:asciiTheme="minorHAnsi" w:hAnsiTheme="minorHAnsi" w:cstheme="minorHAnsi"/>
           <w:sz w:val="28"/>
           <w:szCs w:val="28"/>
         </w:rPr>
-        <w:t>Madhyapur</w:t>
-      </w:r>
-      <w:proofErr w:type="spellEnd"/>
-      <w:r>
-        <w:rPr>
-          <w:rFonts w:asciiTheme="minorHAnsi" w:hAnsiTheme="minorHAnsi" w:cstheme="minorHAnsi"/>
-          <w:sz w:val="28"/>
-          <w:szCs w:val="28"/>
-        </w:rPr>
-        <w:t xml:space="preserve"> Thimi-4, </w:t>
-      </w:r>
-      <w:proofErr w:type="spellStart"/>
-      <w:r>
-        <w:rPr>
-          <w:rFonts w:asciiTheme="minorHAnsi" w:hAnsiTheme="minorHAnsi" w:cstheme="minorHAnsi"/>
-          <w:sz w:val="28"/>
-          <w:szCs w:val="28"/>
-        </w:rPr>
-        <w:t>Bhaktapur</w:t>
-      </w:r>
-      <w:proofErr w:type="spellEnd"/>
+        <w:t>Madhyapur Thimi-4, Bhaktapur</w:t>
+      </w:r>
       <w:r>
         <w:rPr>
           <w:rFonts w:asciiTheme="minorHAnsi" w:hAnsiTheme="minorHAnsi" w:cstheme="minorHAnsi"/>
@@ -103,14 +61,19 @@
         <w:rPr>
           <w:rFonts w:asciiTheme="minorHAnsi" w:hAnsiTheme="minorHAnsi" w:cstheme="minorHAnsi"/>
         </w:rPr>
+        <w:t xml:space="preserve"> | </w:t>
+      </w:r>
+      <w:r>
+        <w:rPr>
+          <w:rFonts w:asciiTheme="minorHAnsi" w:hAnsiTheme="minorHAnsi" w:cstheme="minorHAnsi"/>
+        </w:rPr>
         <w:t xml:space="preserve"> </w:t>
       </w:r>
-      <w:proofErr w:type="gramStart"/>
       <w:r>
         <w:rPr>
           <w:rFonts w:asciiTheme="minorHAnsi" w:hAnsiTheme="minorHAnsi" w:cstheme="minorHAnsi"/>
         </w:rPr>
-        <w:t xml:space="preserve">| </w:t>
+        <w:t xml:space="preserve">9748285363 </w:t>
       </w:r>
       <w:r>
         <w:rPr>
@@ -122,37 +85,18 @@
         <w:rPr>
           <w:rFonts w:asciiTheme="minorHAnsi" w:hAnsiTheme="minorHAnsi" w:cstheme="minorHAnsi"/>
         </w:rPr>
-        <w:t>9748285363</w:t>
-      </w:r>
-      <w:proofErr w:type="gramEnd"/>
+        <w:t>|</w:t>
+      </w:r>
       <w:r>
         <w:rPr>
           <w:rFonts w:asciiTheme="minorHAnsi" w:hAnsiTheme="minorHAnsi" w:cstheme="minorHAnsi"/>
         </w:rPr>
-        <w:t xml:space="preserve"> </w:t>
+        <w:t xml:space="preserve">  </w:t>
       </w:r>
       <w:r>
         <w:rPr>
           <w:rFonts w:asciiTheme="minorHAnsi" w:hAnsiTheme="minorHAnsi" w:cstheme="minorHAnsi"/>
         </w:rPr>
-        <w:t xml:space="preserve"> </w:t>
-      </w:r>
-      <w:r>
-        <w:rPr>
-          <w:rFonts w:asciiTheme="minorHAnsi" w:hAnsiTheme="minorHAnsi" w:cstheme="minorHAnsi"/>
-        </w:rPr>
-        <w:t>|</w:t>
-      </w:r>
-      <w:r>
-        <w:rPr>
-          <w:rFonts w:asciiTheme="minorHAnsi" w:hAnsiTheme="minorHAnsi" w:cstheme="minorHAnsi"/>
-        </w:rPr>
-        <w:t xml:space="preserve">  </w:t>
-      </w:r>
-      <w:r>
-        <w:rPr>
-          <w:rFonts w:asciiTheme="minorHAnsi" w:hAnsiTheme="minorHAnsi" w:cstheme="minorHAnsi"/>
-        </w:rPr>
         <w:t>https://github.com/saloneesthss</w:t>
       </w:r>
     </w:p>
@@ -167,7 +111,7 @@
           <w:rFonts w:cstheme="minorHAnsi"/>
         </w:rPr>
         <w:pict>
-          <v:rect id="_x0000_i1030" style="width:0;height:1.5pt" o:hralign="center" o:hrstd="t" o:hr="t" fillcolor="#a0a0a0" stroked="f"/>
+          <v:rect id="_x0000_i1025" style="width:0;height:1.5pt" o:hralign="center" o:hrstd="t" o:hr="t" fillcolor="#a0a0a0" stroked="f"/>
         </w:pict>
       </w:r>
     </w:p>
@@ -215,33 +159,25 @@
           <w:sz w:val="24"/>
           <w:szCs w:val="24"/>
         </w:rPr>
-        <w:t xml:space="preserve"> passionate and self-motivated IT student with hands-on experience in HTML, CSS, and JavaScript, pursuing an undergraduate degree in Information Technology</w:t>
-      </w:r>
-      <w:r>
-        <w:rPr>
-          <w:rFonts w:eastAsia="Times New Roman" w:cstheme="minorHAnsi"/>
-          <w:sz w:val="24"/>
-          <w:szCs w:val="24"/>
-        </w:rPr>
-        <w:t xml:space="preserve">, at </w:t>
-      </w:r>
-      <w:proofErr w:type="spellStart"/>
-      <w:r>
-        <w:rPr>
-          <w:rFonts w:eastAsia="Times New Roman" w:cstheme="minorHAnsi"/>
-          <w:sz w:val="24"/>
-          <w:szCs w:val="24"/>
-        </w:rPr>
-        <w:t>Swastik</w:t>
-      </w:r>
-      <w:proofErr w:type="spellEnd"/>
-      <w:r>
-        <w:rPr>
-          <w:rFonts w:eastAsia="Times New Roman" w:cstheme="minorHAnsi"/>
-          <w:sz w:val="24"/>
-          <w:szCs w:val="24"/>
-        </w:rPr>
-        <w:t xml:space="preserve"> College. I am a</w:t>
+        <w:t xml:space="preserve"> passionate and self-motivated IT student with hands-on experience in HTML, CSS, and JavaScript, pursuing an undergraduate degree in </w:t>
+      </w:r>
+      <w:r>
+        <w:rPr>
+          <w:rFonts w:eastAsia="Times New Roman" w:cstheme="minorHAnsi"/>
+          <w:sz w:val="24"/>
+          <w:szCs w:val="24"/>
+        </w:rPr>
+        <w:t>Computer Applications</w:t>
+      </w:r>
+      <w:bookmarkStart w:id="0" w:name="_GoBack"/>
+      <w:bookmarkEnd w:id="0"/>
+      <w:r>
+        <w:rPr>
+          <w:rFonts w:eastAsia="Times New Roman" w:cstheme="minorHAnsi"/>
+          <w:sz w:val="24"/>
+          <w:szCs w:val="24"/>
+        </w:rPr>
+        <w:t>. I am a</w:t>
       </w:r>
       <w:r>
         <w:rPr>
@@ -316,7 +252,7 @@
           <w:szCs w:val="24"/>
         </w:rPr>
         <w:pict>
-          <v:rect id="_x0000_i1025" style="width:0;height:1.5pt" o:hralign="center" o:hrstd="t" o:hr="t" fillcolor="#a0a0a0" stroked="f"/>
+          <v:rect id="_x0000_i1026" style="width:0;height:1.5pt" o:hralign="center" o:hrstd="t" o:hr="t" fillcolor="#a0a0a0" stroked="f"/>
         </w:pict>
       </w:r>
     </w:p>
@@ -378,18 +314,8 @@
           <w:sz w:val="24"/>
           <w:szCs w:val="24"/>
         </w:rPr>
-        <w:t>(Running</w:t>
-      </w:r>
-      <w:proofErr w:type="gramStart"/>
-      <w:r>
-        <w:rPr>
-          <w:rFonts w:eastAsia="Times New Roman" w:cstheme="minorHAnsi"/>
-          <w:sz w:val="24"/>
-          <w:szCs w:val="24"/>
-        </w:rPr>
-        <w:t>)</w:t>
-      </w:r>
-      <w:proofErr w:type="gramEnd"/>
+        <w:t>(Running)</w:t>
+      </w:r>
       <w:r>
         <w:rPr>
           <w:rFonts w:eastAsia="Times New Roman" w:cstheme="minorHAnsi"/>
@@ -398,52 +324,14 @@
         </w:rPr>
         <w:br/>
       </w:r>
-      <w:proofErr w:type="spellStart"/>
-      <w:r>
-        <w:rPr>
-          <w:rFonts w:eastAsia="Times New Roman" w:cstheme="minorHAnsi"/>
-          <w:sz w:val="24"/>
-          <w:szCs w:val="24"/>
-        </w:rPr>
-        <w:t>Swastik</w:t>
-      </w:r>
-      <w:proofErr w:type="spellEnd"/>
-      <w:r>
-        <w:rPr>
-          <w:rFonts w:eastAsia="Times New Roman" w:cstheme="minorHAnsi"/>
-          <w:sz w:val="24"/>
-          <w:szCs w:val="24"/>
-        </w:rPr>
-        <w:t xml:space="preserve"> College, </w:t>
-      </w:r>
-      <w:proofErr w:type="spellStart"/>
-      <w:r>
-        <w:rPr>
-          <w:rFonts w:eastAsia="Times New Roman" w:cstheme="minorHAnsi"/>
-          <w:sz w:val="24"/>
-          <w:szCs w:val="24"/>
-        </w:rPr>
-        <w:t>Chardobato</w:t>
-      </w:r>
-      <w:proofErr w:type="spellEnd"/>
-      <w:r>
-        <w:rPr>
-          <w:rFonts w:eastAsia="Times New Roman" w:cstheme="minorHAnsi"/>
-          <w:sz w:val="24"/>
-          <w:szCs w:val="24"/>
-        </w:rPr>
-        <w:t xml:space="preserve">, </w:t>
-      </w:r>
-      <w:proofErr w:type="spellStart"/>
-      <w:r>
-        <w:rPr>
-          <w:rFonts w:eastAsia="Times New Roman" w:cstheme="minorHAnsi"/>
-          <w:sz w:val="24"/>
-          <w:szCs w:val="24"/>
-        </w:rPr>
-        <w:t>Bhaktapur</w:t>
-      </w:r>
-      <w:proofErr w:type="spellEnd"/>
+      <w:r>
+        <w:rPr>
+          <w:rFonts w:eastAsia="Times New Roman" w:cstheme="minorHAnsi"/>
+          <w:sz w:val="24"/>
+          <w:szCs w:val="24"/>
+        </w:rPr>
+        <w:t>Swastik College, Chardobato, Bhaktapur</w:t>
+      </w:r>
       <w:r>
         <w:rPr>
           <w:rFonts w:eastAsia="Times New Roman" w:cstheme="minorHAnsi"/>
@@ -459,7 +347,15 @@
           <w:sz w:val="24"/>
           <w:szCs w:val="24"/>
         </w:rPr>
-        <w:t>Early 2027</w:t>
+        <w:t>January</w:t>
+      </w:r>
+      <w:r>
+        <w:rPr>
+          <w:rFonts w:eastAsia="Times New Roman" w:cstheme="minorHAnsi"/>
+          <w:sz w:val="24"/>
+          <w:szCs w:val="24"/>
+        </w:rPr>
+        <w:t xml:space="preserve"> 2027</w:t>
       </w:r>
     </w:p>
     <w:p>
@@ -478,7 +374,7 @@
           <w:szCs w:val="24"/>
         </w:rPr>
         <w:pict>
-          <v:rect id="_x0000_i1026" style="width:0;height:1.5pt" o:hralign="center" o:hrstd="t" o:hr="t" fillcolor="#a0a0a0" stroked="f"/>
+          <v:rect id="_x0000_i1027" style="width:0;height:1.5pt" o:hralign="center" o:hrstd="t" o:hr="t" fillcolor="#a0a0a0" stroked="f"/>
         </w:pict>
       </w:r>
     </w:p>
@@ -562,41 +458,13 @@
           <w:szCs w:val="24"/>
         </w:rPr>
       </w:pPr>
-      <w:proofErr w:type="spellStart"/>
-      <w:r>
-        <w:rPr>
-          <w:rFonts w:eastAsia="Times New Roman" w:cstheme="minorHAnsi"/>
-          <w:sz w:val="24"/>
-          <w:szCs w:val="24"/>
-        </w:rPr>
-        <w:t>Git</w:t>
-      </w:r>
-      <w:proofErr w:type="spellEnd"/>
-      <w:r>
-        <w:rPr>
-          <w:rFonts w:eastAsia="Times New Roman" w:cstheme="minorHAnsi"/>
-          <w:sz w:val="24"/>
-          <w:szCs w:val="24"/>
-        </w:rPr>
-        <w:t xml:space="preserve"> and </w:t>
-      </w:r>
-      <w:proofErr w:type="spellStart"/>
-      <w:r>
-        <w:rPr>
-          <w:rFonts w:eastAsia="Times New Roman" w:cstheme="minorHAnsi"/>
-          <w:sz w:val="24"/>
-          <w:szCs w:val="24"/>
-        </w:rPr>
-        <w:t>Github</w:t>
-      </w:r>
-      <w:proofErr w:type="spellEnd"/>
-      <w:r>
-        <w:rPr>
-          <w:rFonts w:eastAsia="Times New Roman" w:cstheme="minorHAnsi"/>
-          <w:sz w:val="24"/>
-          <w:szCs w:val="24"/>
-        </w:rPr>
-        <w:t xml:space="preserve"> Workshop</w:t>
+      <w:r>
+        <w:rPr>
+          <w:rFonts w:eastAsia="Times New Roman" w:cstheme="minorHAnsi"/>
+          <w:sz w:val="24"/>
+          <w:szCs w:val="24"/>
+        </w:rPr>
+        <w:t>Git and Github Workshop</w:t>
       </w:r>
     </w:p>
     <w:p>
@@ -612,23 +480,35 @@
           <w:szCs w:val="24"/>
         </w:rPr>
       </w:pPr>
-      <w:proofErr w:type="spellStart"/>
-      <w:r>
-        <w:rPr>
-          <w:rFonts w:eastAsia="Times New Roman" w:cstheme="minorHAnsi"/>
-          <w:sz w:val="24"/>
-          <w:szCs w:val="24"/>
-        </w:rPr>
-        <w:t>Javascript</w:t>
-      </w:r>
-      <w:proofErr w:type="spellEnd"/>
-      <w:r>
-        <w:rPr>
-          <w:rFonts w:eastAsia="Times New Roman" w:cstheme="minorHAnsi"/>
-          <w:sz w:val="24"/>
-          <w:szCs w:val="24"/>
-        </w:rPr>
-        <w:t xml:space="preserve"> Workshop</w:t>
+      <w:r>
+        <w:rPr>
+          <w:rFonts w:eastAsia="Times New Roman" w:cstheme="minorHAnsi"/>
+          <w:sz w:val="24"/>
+          <w:szCs w:val="24"/>
+        </w:rPr>
+        <w:t>UI/UX Workshop</w:t>
+      </w:r>
+    </w:p>
+    <w:p>
+      <w:pPr>
+        <w:numPr>
+          <w:ilvl w:val="0"/>
+          <w:numId w:val="1"/>
+        </w:numPr>
+        <w:spacing w:before="100" w:beforeAutospacing="1" w:after="100" w:afterAutospacing="1" w:line="240" w:lineRule="auto"/>
+        <w:rPr>
+          <w:rFonts w:eastAsia="Times New Roman" w:cstheme="minorHAnsi"/>
+          <w:sz w:val="24"/>
+          <w:szCs w:val="24"/>
+        </w:rPr>
+      </w:pPr>
+      <w:r>
+        <w:rPr>
+          <w:rFonts w:eastAsia="Times New Roman" w:cstheme="minorHAnsi"/>
+          <w:sz w:val="24"/>
+          <w:szCs w:val="24"/>
+        </w:rPr>
+        <w:t>Javascript Workshop</w:t>
       </w:r>
     </w:p>
     <w:p>
@@ -647,7 +527,7 @@
           <w:szCs w:val="24"/>
         </w:rPr>
         <w:pict>
-          <v:rect id="_x0000_i1031" style="width:0;height:1.5pt" o:hralign="center" o:hrstd="t" o:hr="t" fillcolor="#a0a0a0" stroked="f"/>
+          <v:rect id="_x0000_i1028" style="width:0;height:1.5pt" o:hralign="center" o:hrstd="t" o:hr="t" fillcolor="#a0a0a0" stroked="f"/>
         </w:pict>
       </w:r>
     </w:p>
@@ -735,25 +615,7 @@
           <w:sz w:val="24"/>
           <w:szCs w:val="24"/>
         </w:rPr>
-        <w:t>Basic understanding of version control (</w:t>
-      </w:r>
-      <w:proofErr w:type="spellStart"/>
-      <w:r>
-        <w:rPr>
-          <w:rFonts w:eastAsia="Times New Roman" w:cstheme="minorHAnsi"/>
-          <w:sz w:val="24"/>
-          <w:szCs w:val="24"/>
-        </w:rPr>
-        <w:t>Git</w:t>
-      </w:r>
-      <w:proofErr w:type="spellEnd"/>
-      <w:r>
-        <w:rPr>
-          <w:rFonts w:eastAsia="Times New Roman" w:cstheme="minorHAnsi"/>
-          <w:sz w:val="24"/>
-          <w:szCs w:val="24"/>
-        </w:rPr>
-        <w:t>)</w:t>
+        <w:t>Basic understanding of version control (Git)</w:t>
       </w:r>
     </w:p>
     <w:p>
@@ -969,7 +831,7 @@
           <w:szCs w:val="24"/>
         </w:rPr>
         <w:pict>
-          <v:rect id="_x0000_i1027" style="width:0;height:1.5pt" o:hralign="center" o:hrstd="t" o:hr="t" fillcolor="#a0a0a0" stroked="f"/>
+          <v:rect id="_x0000_i1029" style="width:0;height:1.5pt" o:hralign="center" o:hrstd="t" o:hr="t" fillcolor="#a0a0a0" stroked="f"/>
         </w:pict>
       </w:r>
     </w:p>
@@ -1031,23 +893,13 @@
           <w:szCs w:val="24"/>
         </w:rPr>
       </w:pPr>
-      <w:proofErr w:type="spellStart"/>
-      <w:r>
-        <w:rPr>
-          <w:rFonts w:eastAsia="Times New Roman" w:cstheme="minorHAnsi"/>
-          <w:sz w:val="24"/>
-          <w:szCs w:val="24"/>
-        </w:rPr>
-        <w:t>Newari</w:t>
-      </w:r>
-      <w:proofErr w:type="spellEnd"/>
-      <w:r>
-        <w:rPr>
-          <w:rFonts w:eastAsia="Times New Roman" w:cstheme="minorHAnsi"/>
-          <w:sz w:val="24"/>
-          <w:szCs w:val="24"/>
-        </w:rPr>
-        <w:t xml:space="preserve"> (Native)</w:t>
+      <w:r>
+        <w:rPr>
+          <w:rFonts w:eastAsia="Times New Roman" w:cstheme="minorHAnsi"/>
+          <w:sz w:val="24"/>
+          <w:szCs w:val="24"/>
+        </w:rPr>
+        <w:t>Newari (Native)</w:t>
       </w:r>
     </w:p>
     <w:p>
@@ -1096,7 +948,7 @@
           <w:szCs w:val="24"/>
         </w:rPr>
         <w:pict>
-          <v:rect id="_x0000_i1028" style="width:0;height:1.5pt" o:hralign="center" o:hrstd="t" o:hr="t" fillcolor="#a0a0a0" stroked="f"/>
+          <v:rect id="_x0000_i1030" style="width:0;height:1.5pt" o:hralign="center" o:hrstd="t" o:hr="t" fillcolor="#a0a0a0" stroked="f"/>
         </w:pict>
       </w:r>
     </w:p>
@@ -1254,28 +1106,8 @@
           <w:sz w:val="24"/>
           <w:szCs w:val="24"/>
         </w:rPr>
-        <w:t xml:space="preserve"> and </w:t>
-      </w:r>
-      <w:proofErr w:type="spellStart"/>
-      <w:r>
-        <w:rPr>
-          <w:rFonts w:cstheme="minorHAnsi"/>
-          <w:sz w:val="24"/>
-          <w:szCs w:val="24"/>
-        </w:rPr>
-        <w:t>hackathons</w:t>
-      </w:r>
-      <w:proofErr w:type="spellEnd"/>
-      <w:r>
-        <w:rPr>
-          <w:rFonts w:cstheme="minorHAnsi"/>
-          <w:sz w:val="24"/>
-          <w:szCs w:val="24"/>
-        </w:rPr>
-        <w:t xml:space="preserve"> to sharpen problem-solving skills</w:t>
-      </w:r>
-      <w:bookmarkStart w:id="0" w:name="_GoBack"/>
-      <w:bookmarkEnd w:id="0"/>
+        <w:t xml:space="preserve"> and hackathons to sharpen problem-solving skills</w:t>
+      </w:r>
     </w:p>
     <w:p>
       <w:pPr>
@@ -1293,7 +1125,7 @@
           <w:szCs w:val="24"/>
         </w:rPr>
         <w:pict>
-          <v:rect id="_x0000_i1029" style="width:0;height:1.5pt" o:hralign="center" o:hrstd="t" o:hr="t" fillcolor="#a0a0a0" stroked="f"/>
+          <v:rect id="_x0000_i1031" style="width:0;height:1.5pt" o:hralign="center" o:hrstd="t" o:hr="t" fillcolor="#a0a0a0" stroked="f"/>
         </w:pict>
       </w:r>
     </w:p>
@@ -1326,7 +1158,6 @@
           <w:szCs w:val="24"/>
         </w:rPr>
       </w:pPr>
-      <w:proofErr w:type="gramStart"/>
       <w:r>
         <w:rPr>
           <w:rFonts w:eastAsia="Times New Roman" w:cstheme="minorHAnsi"/>
@@ -1335,7 +1166,6 @@
         </w:rPr>
         <w:t>Available upon request.</w:t>
       </w:r>
-      <w:proofErr w:type="gramEnd"/>
     </w:p>
     <w:p/>
     <w:sectPr>
